--- a/Week 4/Exercises 04.docx
+++ b/Week 4/Exercises 04.docx
@@ -1686,35 +1686,32 @@
         </w:pBdr>
         <w:shd w:val="clear" w:color="auto" w:fill="FFF2CC"/>
       </w:pPr>
-    </w:p>
-    <w:p>
-      <w:pPr>
-        <w:pBdr>
-          <w:top w:val="single" w:sz="8" w:space="0" w:color="000000"/>
-          <w:left w:val="single" w:sz="8" w:space="0" w:color="000000"/>
-          <w:bottom w:val="single" w:sz="8" w:space="0" w:color="000000"/>
-          <w:right w:val="single" w:sz="8" w:space="0" w:color="000000"/>
-        </w:pBdr>
-        <w:shd w:val="clear" w:color="auto" w:fill="FFF2CC"/>
-      </w:pPr>
-    </w:p>
-    <w:p>
-      <w:pPr>
-        <w:spacing w:before="240" w:after="240"/>
-      </w:pPr>
-      <w:r>
-        <w:rPr>
-          <w:b/>
-        </w:rPr>
-        <w:t>___________</w:t>
+      <w:r>
+        <w:t>*</w:t>
       </w:r>
       <w:bookmarkStart w:id="4" w:name="_GoBack"/>
       <w:bookmarkEnd w:id="4"/>
-      <w:r>
-        <w:rPr>
-          <w:b/>
-        </w:rPr>
-        <w:t>______________________________________________________________</w:t>
+    </w:p>
+    <w:p>
+      <w:pPr>
+        <w:pBdr>
+          <w:top w:val="single" w:sz="8" w:space="0" w:color="000000"/>
+          <w:left w:val="single" w:sz="8" w:space="0" w:color="000000"/>
+          <w:bottom w:val="single" w:sz="8" w:space="0" w:color="000000"/>
+          <w:right w:val="single" w:sz="8" w:space="0" w:color="000000"/>
+        </w:pBdr>
+        <w:shd w:val="clear" w:color="auto" w:fill="FFF2CC"/>
+      </w:pPr>
+    </w:p>
+    <w:p>
+      <w:pPr>
+        <w:spacing w:before="240" w:after="240"/>
+      </w:pPr>
+      <w:r>
+        <w:rPr>
+          <w:b/>
+        </w:rPr>
+        <w:t>_________________________________________________________________________</w:t>
       </w:r>
     </w:p>
     <w:p>
@@ -1906,10 +1903,7 @@
         <w:shd w:val="clear" w:color="auto" w:fill="FFF2CC"/>
       </w:pPr>
       <w:r>
-        <w:t xml:space="preserve">any keyword argument </w:t>
-      </w:r>
-      <w:r>
-        <w:t>passed which is not named gets received by that parameter</w:t>
+        <w:t>any keyword argument passed which is not named gets received by that parameter</w:t>
       </w:r>
     </w:p>
     <w:p>
